--- a/release/v6.0/docs/mcmap-reference-packet/docx/KB-MCMAP_DOCS_Persona_Responses.docx
+++ b/release/v6.0/docs/mcmap-reference-packet/docx/KB-MCMAP_DOCS_Persona_Responses.docx
@@ -1849,11 +1849,11 @@
       <w:outlineLvl w:val="0"/>
     </w:pPr>
     <w:rPr>
-      <w:rFonts w:asciiTheme="majorHAnsi" w:cstheme="majorBidi" w:eastAsiaTheme="majorEastAsia" w:hAnsiTheme="majorHAnsi"/>
+      <w:rFonts w:ascii="Calibri Light" w:asciiTheme="majorHAnsi" w:cstheme="majorBidi" w:eastAsiaTheme="majorEastAsia" w:hAnsi="Calibri Light" w:hAnsiTheme="majorHAnsi"/>
       <w:b/>
       <w:bCs/>
-      <w:color w:themeColor="accent1" w:themeShade="BF" w:val="365F91"/>
-      <w:sz w:val="28"/>
+      <w:color w:val="FF5F00"/>
+      <w:sz w:val="36"/>
       <w:szCs w:val="28"/>
     </w:rPr>
   </w:style>
@@ -1873,11 +1873,11 @@
       <w:outlineLvl w:val="1"/>
     </w:pPr>
     <w:rPr>
-      <w:rFonts w:asciiTheme="majorHAnsi" w:cstheme="majorBidi" w:eastAsiaTheme="majorEastAsia" w:hAnsiTheme="majorHAnsi"/>
+      <w:rFonts w:ascii="Calibri Light" w:asciiTheme="majorHAnsi" w:cstheme="majorBidi" w:eastAsiaTheme="majorEastAsia" w:hAnsi="Calibri Light" w:hAnsiTheme="majorHAnsi"/>
       <w:b/>
       <w:bCs/>
-      <w:color w:themeColor="accent1" w:val="4F81BD"/>
-      <w:sz w:val="26"/>
+      <w:color w:val="FF5F00"/>
+      <w:sz w:val="30"/>
       <w:szCs w:val="26"/>
     </w:rPr>
   </w:style>
@@ -1897,10 +1897,11 @@
       <w:outlineLvl w:val="2"/>
     </w:pPr>
     <w:rPr>
-      <w:rFonts w:asciiTheme="majorHAnsi" w:cstheme="majorBidi" w:eastAsiaTheme="majorEastAsia" w:hAnsiTheme="majorHAnsi"/>
+      <w:rFonts w:ascii="Calibri Light" w:asciiTheme="majorHAnsi" w:cstheme="majorBidi" w:eastAsiaTheme="majorEastAsia" w:hAnsi="Calibri Light" w:hAnsiTheme="majorHAnsi"/>
       <w:b/>
       <w:bCs/>
-      <w:color w:themeColor="accent1" w:val="4F81BD"/>
+      <w:color w:val="FF5F00"/>
+      <w:sz w:val="26"/>
     </w:rPr>
   </w:style>
   <w:style w:styleId="Heading4" w:type="paragraph">
@@ -1920,12 +1921,13 @@
       <w:outlineLvl w:val="3"/>
     </w:pPr>
     <w:rPr>
-      <w:rFonts w:asciiTheme="majorHAnsi" w:cstheme="majorBidi" w:eastAsiaTheme="majorEastAsia" w:hAnsiTheme="majorHAnsi"/>
+      <w:rFonts w:ascii="Calibri Light" w:asciiTheme="majorHAnsi" w:cstheme="majorBidi" w:eastAsiaTheme="majorEastAsia" w:hAnsi="Calibri Light" w:hAnsiTheme="majorHAnsi"/>
       <w:b/>
       <w:bCs/>
       <w:i/>
       <w:iCs/>
-      <w:color w:themeColor="accent1" w:val="4F81BD"/>
+      <w:color w:val="FF5F00"/>
+      <w:sz w:val="24"/>
     </w:rPr>
   </w:style>
   <w:style w:styleId="Heading5" w:type="paragraph">

--- a/release/v6.0/docs/mcmap-reference-packet/docx/KB-MCMAP_DOCS_Persona_Responses.docx
+++ b/release/v6.0/docs/mcmap-reference-packet/docx/KB-MCMAP_DOCS_Persona_Responses.docx
@@ -8,6 +8,9 @@
         <w:pStyle w:val="Heading1"/>
       </w:pPr>
       <w:r>
+        <w:rPr>
+          <w:color w:val="FF5F00"/>
+        </w:rPr>
         <w:t xml:space="preserve">MCMAP DOCS Agent Persona Responses</w:t>
       </w:r>
     </w:p>
@@ -90,6 +93,9 @@
         <w:pStyle w:val="Heading2"/>
       </w:pPr>
       <w:r>
+        <w:rPr>
+          <w:color w:val="FF5F00"/>
+        </w:rPr>
         <w:t xml:space="preserve">PLATFORM OVERVIEW BY PERSONA</w:t>
       </w:r>
     </w:p>
@@ -99,6 +105,9 @@
         <w:pStyle w:val="Heading3"/>
       </w:pPr>
       <w:r>
+        <w:rPr>
+          <w:color w:val="FF5F00"/>
+        </w:rPr>
         <w:t xml:space="preserve">C-Suite (A)</w:t>
       </w:r>
     </w:p>
@@ -183,6 +192,9 @@
         <w:pStyle w:val="Heading3"/>
       </w:pPr>
       <w:r>
+        <w:rPr>
+          <w:color w:val="FF5F00"/>
+        </w:rPr>
         <w:t xml:space="preserve">Senior Leadership (B)</w:t>
       </w:r>
     </w:p>
@@ -285,6 +297,9 @@
         <w:pStyle w:val="Heading3"/>
       </w:pPr>
       <w:r>
+        <w:rPr>
+          <w:color w:val="FF5F00"/>
+        </w:rPr>
         <w:t xml:space="preserve">Operations (C)</w:t>
       </w:r>
     </w:p>
@@ -391,6 +406,9 @@
         <w:pStyle w:val="Heading2"/>
       </w:pPr>
       <w:r>
+        <w:rPr>
+          <w:color w:val="FF5F00"/>
+        </w:rPr>
         <w:t xml:space="preserve">FUTURE USE CASES BY PERSONA</w:t>
       </w:r>
     </w:p>
@@ -400,6 +418,9 @@
         <w:pStyle w:val="Heading3"/>
       </w:pPr>
       <w:r>
+        <w:rPr>
+          <w:color w:val="FF5F00"/>
+        </w:rPr>
         <w:t xml:space="preserve">C-Suite (A)</w:t>
       </w:r>
     </w:p>
@@ -496,6 +517,9 @@
         <w:pStyle w:val="Heading3"/>
       </w:pPr>
       <w:r>
+        <w:rPr>
+          <w:color w:val="FF5F00"/>
+        </w:rPr>
         <w:t xml:space="preserve">Senior Leadership (B)</w:t>
       </w:r>
     </w:p>
@@ -574,6 +598,9 @@
         <w:pStyle w:val="Heading3"/>
       </w:pPr>
       <w:r>
+        <w:rPr>
+          <w:color w:val="FF5F00"/>
+        </w:rPr>
         <w:t xml:space="preserve">Operations (C)</w:t>
       </w:r>
     </w:p>
@@ -668,6 +695,9 @@
         <w:pStyle w:val="Heading2"/>
       </w:pPr>
       <w:r>
+        <w:rPr>
+          <w:color w:val="FF5F00"/>
+        </w:rPr>
         <w:t xml:space="preserve">AGENTS BY PERSONA</w:t>
       </w:r>
     </w:p>
@@ -677,6 +707,9 @@
         <w:pStyle w:val="Heading3"/>
       </w:pPr>
       <w:r>
+        <w:rPr>
+          <w:color w:val="FF5F00"/>
+        </w:rPr>
         <w:t xml:space="preserve">C-Suite (A)</w:t>
       </w:r>
     </w:p>
@@ -729,6 +762,9 @@
         <w:pStyle w:val="Heading3"/>
       </w:pPr>
       <w:r>
+        <w:rPr>
+          <w:color w:val="FF5F00"/>
+        </w:rPr>
         <w:t xml:space="preserve">Senior Leadership (B)</w:t>
       </w:r>
     </w:p>
@@ -831,6 +867,9 @@
         <w:pStyle w:val="Heading3"/>
       </w:pPr>
       <w:r>
+        <w:rPr>
+          <w:color w:val="FF5F00"/>
+        </w:rPr>
         <w:t xml:space="preserve">Operations (C)</w:t>
       </w:r>
     </w:p>
@@ -929,6 +968,9 @@
         <w:pStyle w:val="Heading2"/>
       </w:pPr>
       <w:r>
+        <w:rPr>
+          <w:color w:val="FF5F00"/>
+        </w:rPr>
         <w:t xml:space="preserve">DOCUMENT LIBRARY</w:t>
       </w:r>
     </w:p>
@@ -1090,6 +1132,9 @@
         <w:pStyle w:val="Heading2"/>
       </w:pPr>
       <w:r>
+        <w:rPr>
+          <w:color w:val="FF5F00"/>
+        </w:rPr>
         <w:t xml:space="preserve">KEY GLOSSARY</w:t>
       </w:r>
     </w:p>
@@ -1948,7 +1993,7 @@
     </w:pPr>
     <w:rPr>
       <w:rFonts w:asciiTheme="majorHAnsi" w:cstheme="majorBidi" w:eastAsiaTheme="majorEastAsia" w:hAnsiTheme="majorHAnsi"/>
-      <w:color w:themeColor="accent1" w:themeShade="7F" w:val="243F60"/>
+      <w:color w:val="FF5F00"/>
     </w:rPr>
   </w:style>
   <w:style w:styleId="Heading6" w:type="paragraph">
@@ -1971,7 +2016,7 @@
       <w:rFonts w:asciiTheme="majorHAnsi" w:cstheme="majorBidi" w:eastAsiaTheme="majorEastAsia" w:hAnsiTheme="majorHAnsi"/>
       <w:i/>
       <w:iCs/>
-      <w:color w:themeColor="accent1" w:themeShade="7F" w:val="243F60"/>
+      <w:color w:val="FF5F00"/>
     </w:rPr>
   </w:style>
   <w:style w:styleId="Heading7" w:type="paragraph">
@@ -2141,7 +2186,7 @@
     </w:pPr>
     <w:rPr>
       <w:rFonts w:asciiTheme="majorHAnsi" w:cstheme="majorBidi" w:eastAsiaTheme="majorEastAsia" w:hAnsiTheme="majorHAnsi"/>
-      <w:color w:themeColor="text2" w:themeShade="BF" w:val="17365D"/>
+      <w:color w:val="FF5F00"/>
       <w:spacing w:val="5"/>
       <w:kern w:val="28"/>
       <w:sz w:val="52"/>
@@ -2180,7 +2225,7 @@
       <w:rFonts w:asciiTheme="majorHAnsi" w:cstheme="majorBidi" w:eastAsiaTheme="majorEastAsia" w:hAnsiTheme="majorHAnsi"/>
       <w:i/>
       <w:iCs/>
-      <w:color w:themeColor="accent1" w:val="4F81BD"/>
+      <w:color w:val="FF5F00"/>
       <w:spacing w:val="15"/>
       <w:sz w:val="24"/>
       <w:szCs w:val="24"/>

--- a/release/v6.0/docs/mcmap-reference-packet/docx/KB-MCMAP_DOCS_Persona_Responses.docx
+++ b/release/v6.0/docs/mcmap-reference-packet/docx/KB-MCMAP_DOCS_Persona_Responses.docx
@@ -6,6 +6,8 @@
     <w:p>
       <w:pPr>
         <w:pStyle w:val="Heading1"/>
+        <w:keepNext/>
+        <w:keepLines/>
       </w:pPr>
       <w:r>
         <w:rPr>
@@ -91,6 +93,9 @@
     <w:p>
       <w:pPr>
         <w:pStyle w:val="Heading2"/>
+        <w:pageBreakBefore/>
+        <w:keepNext/>
+        <w:keepLines/>
       </w:pPr>
       <w:r>
         <w:rPr>
@@ -103,6 +108,8 @@
     <w:p>
       <w:pPr>
         <w:pStyle w:val="Heading3"/>
+        <w:keepNext/>
+        <w:keepLines/>
       </w:pPr>
       <w:r>
         <w:rPr>
@@ -190,6 +197,8 @@
     <w:p>
       <w:pPr>
         <w:pStyle w:val="Heading3"/>
+        <w:keepNext/>
+        <w:keepLines/>
       </w:pPr>
       <w:r>
         <w:rPr>
@@ -295,6 +304,8 @@
     <w:p>
       <w:pPr>
         <w:pStyle w:val="Heading3"/>
+        <w:keepNext/>
+        <w:keepLines/>
       </w:pPr>
       <w:r>
         <w:rPr>
@@ -404,6 +415,9 @@
     <w:p>
       <w:pPr>
         <w:pStyle w:val="Heading2"/>
+        <w:pageBreakBefore/>
+        <w:keepNext/>
+        <w:keepLines/>
       </w:pPr>
       <w:r>
         <w:rPr>
@@ -416,6 +430,8 @@
     <w:p>
       <w:pPr>
         <w:pStyle w:val="Heading3"/>
+        <w:keepNext/>
+        <w:keepLines/>
       </w:pPr>
       <w:r>
         <w:rPr>
@@ -515,6 +531,8 @@
     <w:p>
       <w:pPr>
         <w:pStyle w:val="Heading3"/>
+        <w:keepNext/>
+        <w:keepLines/>
       </w:pPr>
       <w:r>
         <w:rPr>
@@ -596,6 +614,8 @@
     <w:p>
       <w:pPr>
         <w:pStyle w:val="Heading3"/>
+        <w:keepNext/>
+        <w:keepLines/>
       </w:pPr>
       <w:r>
         <w:rPr>
@@ -693,6 +713,9 @@
     <w:p>
       <w:pPr>
         <w:pStyle w:val="Heading2"/>
+        <w:pageBreakBefore/>
+        <w:keepNext/>
+        <w:keepLines/>
       </w:pPr>
       <w:r>
         <w:rPr>
@@ -705,6 +728,8 @@
     <w:p>
       <w:pPr>
         <w:pStyle w:val="Heading3"/>
+        <w:keepNext/>
+        <w:keepLines/>
       </w:pPr>
       <w:r>
         <w:rPr>
@@ -760,6 +785,8 @@
     <w:p>
       <w:pPr>
         <w:pStyle w:val="Heading3"/>
+        <w:keepNext/>
+        <w:keepLines/>
       </w:pPr>
       <w:r>
         <w:rPr>
@@ -865,6 +892,8 @@
     <w:p>
       <w:pPr>
         <w:pStyle w:val="Heading3"/>
+        <w:keepNext/>
+        <w:keepLines/>
       </w:pPr>
       <w:r>
         <w:rPr>
@@ -966,6 +995,9 @@
     <w:p>
       <w:pPr>
         <w:pStyle w:val="Heading2"/>
+        <w:pageBreakBefore/>
+        <w:keepNext/>
+        <w:keepLines/>
       </w:pPr>
       <w:r>
         <w:rPr>
@@ -1130,6 +1162,9 @@
     <w:p>
       <w:pPr>
         <w:pStyle w:val="Heading2"/>
+        <w:pageBreakBefore/>
+        <w:keepNext/>
+        <w:keepLines/>
       </w:pPr>
       <w:r>
         <w:rPr>
